--- a/FOC/DOS.docx
+++ b/FOC/DOS.docx
@@ -111,7 +111,6 @@
           <w:szCs w:val="36"/>
         </w:rPr>
       </w:pPr>
-      <w:proofErr w:type="spellStart"/>
       <w:r>
         <w:rPr>
           <w:rFonts w:ascii="Product Sans" w:hAnsi="Product Sans"/>
@@ -122,7 +121,6 @@
         </w:rPr>
         <w:t>cls</w:t>
       </w:r>
-      <w:proofErr w:type="spellEnd"/>
       <w:r>
         <w:rPr>
           <w:rFonts w:ascii="Product Sans" w:hAnsi="Product Sans"/>
@@ -145,7 +143,6 @@
           <w:szCs w:val="36"/>
         </w:rPr>
       </w:pPr>
-      <w:proofErr w:type="spellStart"/>
       <w:r>
         <w:rPr>
           <w:rFonts w:ascii="Product Sans" w:hAnsi="Product Sans"/>
@@ -156,7 +153,6 @@
         </w:rPr>
         <w:t>mkdir</w:t>
       </w:r>
-      <w:proofErr w:type="spellEnd"/>
       <w:r>
         <w:rPr>
           <w:rFonts w:ascii="Product Sans" w:hAnsi="Product Sans"/>
@@ -179,7 +175,6 @@
           <w:szCs w:val="36"/>
         </w:rPr>
       </w:pPr>
-      <w:proofErr w:type="spellStart"/>
       <w:r>
         <w:rPr>
           <w:rFonts w:ascii="Product Sans" w:hAnsi="Product Sans"/>
@@ -190,7 +185,6 @@
         </w:rPr>
         <w:t>dir</w:t>
       </w:r>
-      <w:proofErr w:type="spellEnd"/>
       <w:r>
         <w:rPr>
           <w:rFonts w:ascii="Product Sans" w:hAnsi="Product Sans"/>
@@ -405,7 +399,6 @@
           <w:szCs w:val="36"/>
         </w:rPr>
       </w:pPr>
-      <w:proofErr w:type="spellStart"/>
       <w:r>
         <w:rPr>
           <w:rFonts w:ascii="Product Sans" w:hAnsi="Product Sans"/>
@@ -416,7 +409,6 @@
         </w:rPr>
         <w:t>rd</w:t>
       </w:r>
-      <w:proofErr w:type="spellEnd"/>
       <w:r>
         <w:rPr>
           <w:rFonts w:ascii="Product Sans" w:hAnsi="Product Sans"/>
@@ -599,25 +591,7 @@
           <w:sz w:val="36"/>
           <w:szCs w:val="36"/>
         </w:rPr>
-        <w:t xml:space="preserve">h </w:t>
-      </w:r>
-      <w:proofErr w:type="spellStart"/>
-      <w:r>
-        <w:rPr>
-          <w:rFonts w:ascii="Product Sans" w:hAnsi="Product Sans"/>
-          <w:sz w:val="36"/>
-          <w:szCs w:val="36"/>
-        </w:rPr>
-        <w:t>Ctrl+Z</w:t>
-      </w:r>
-      <w:proofErr w:type="spellEnd"/>
-      <w:r>
-        <w:rPr>
-          <w:rFonts w:ascii="Product Sans" w:hAnsi="Product Sans"/>
-          <w:sz w:val="36"/>
-          <w:szCs w:val="36"/>
-        </w:rPr>
-        <w:t xml:space="preserve"> and hit enter.</w:t>
+        <w:t>h Ctrl+Z and hit enter.</w:t>
       </w:r>
     </w:p>
     <w:p>
@@ -662,263 +636,6 @@
           <w:u w:val="single"/>
         </w:rPr>
         <w:lastRenderedPageBreak/>
-        <w:t>Types of Computers:</w:t>
-      </w:r>
-    </w:p>
-    <w:p>
-      <w:pPr>
-        <w:pStyle w:val="ListParagraph"/>
-        <w:numPr>
-          <w:ilvl w:val="0"/>
-          <w:numId w:val="3"/>
-        </w:numPr>
-        <w:rPr>
-          <w:rFonts w:ascii="Product Sans" w:hAnsi="Product Sans"/>
-          <w:sz w:val="36"/>
-          <w:szCs w:val="36"/>
-        </w:rPr>
-      </w:pPr>
-      <w:r>
-        <w:rPr>
-          <w:rFonts w:ascii="Product Sans" w:hAnsi="Product Sans"/>
-          <w:sz w:val="36"/>
-          <w:szCs w:val="36"/>
-        </w:rPr>
-        <w:t>PC: It’s a single user computer system having moderately powerful microprocessor</w:t>
-      </w:r>
-      <w:r>
-        <w:rPr>
-          <w:rFonts w:ascii="Product Sans" w:hAnsi="Product Sans"/>
-          <w:sz w:val="36"/>
-          <w:szCs w:val="36"/>
-        </w:rPr>
-        <w:t>.</w:t>
-      </w:r>
-    </w:p>
-    <w:p>
-      <w:pPr>
-        <w:pStyle w:val="ListParagraph"/>
-        <w:numPr>
-          <w:ilvl w:val="0"/>
-          <w:numId w:val="3"/>
-        </w:numPr>
-        <w:rPr>
-          <w:rFonts w:ascii="Product Sans" w:hAnsi="Product Sans"/>
-          <w:sz w:val="36"/>
-          <w:szCs w:val="36"/>
-        </w:rPr>
-      </w:pPr>
-      <w:r>
-        <w:rPr>
-          <w:rFonts w:ascii="Product Sans" w:hAnsi="Product Sans"/>
-          <w:sz w:val="36"/>
-          <w:szCs w:val="36"/>
-        </w:rPr>
-        <w:t xml:space="preserve">Workstation: It’s also a single user computer system </w:t>
-      </w:r>
-      <w:proofErr w:type="gramStart"/>
-      <w:r>
-        <w:rPr>
-          <w:rFonts w:ascii="Product Sans" w:hAnsi="Product Sans"/>
-          <w:sz w:val="36"/>
-          <w:szCs w:val="36"/>
-        </w:rPr>
-        <w:t>similar to</w:t>
-      </w:r>
-      <w:proofErr w:type="gramEnd"/>
-      <w:r>
-        <w:rPr>
-          <w:rFonts w:ascii="Product Sans" w:hAnsi="Product Sans"/>
-          <w:sz w:val="36"/>
-          <w:szCs w:val="36"/>
-        </w:rPr>
-        <w:t xml:space="preserve"> PC. However, </w:t>
-      </w:r>
-      <w:proofErr w:type="gramStart"/>
-      <w:r>
-        <w:rPr>
-          <w:rFonts w:ascii="Product Sans" w:hAnsi="Product Sans"/>
-          <w:sz w:val="36"/>
-          <w:szCs w:val="36"/>
-        </w:rPr>
-        <w:t>It</w:t>
-      </w:r>
-      <w:proofErr w:type="gramEnd"/>
-      <w:r>
-        <w:rPr>
-          <w:rFonts w:ascii="Product Sans" w:hAnsi="Product Sans"/>
-          <w:sz w:val="36"/>
-          <w:szCs w:val="36"/>
-        </w:rPr>
-        <w:t xml:space="preserve"> has a more powerful microprocessor.</w:t>
-      </w:r>
-    </w:p>
-    <w:p>
-      <w:pPr>
-        <w:pStyle w:val="ListParagraph"/>
-        <w:numPr>
-          <w:ilvl w:val="0"/>
-          <w:numId w:val="3"/>
-        </w:numPr>
-        <w:rPr>
-          <w:rFonts w:ascii="Product Sans" w:hAnsi="Product Sans"/>
-          <w:sz w:val="36"/>
-          <w:szCs w:val="36"/>
-        </w:rPr>
-      </w:pPr>
-      <w:proofErr w:type="gramStart"/>
-      <w:r>
-        <w:rPr>
-          <w:rFonts w:ascii="Product Sans" w:hAnsi="Product Sans"/>
-          <w:sz w:val="36"/>
-          <w:szCs w:val="36"/>
-        </w:rPr>
-        <w:t>Mini Computer</w:t>
-      </w:r>
-      <w:proofErr w:type="gramEnd"/>
-      <w:r>
-        <w:rPr>
-          <w:rFonts w:ascii="Product Sans" w:hAnsi="Product Sans"/>
-          <w:sz w:val="36"/>
-          <w:szCs w:val="36"/>
-        </w:rPr>
-        <w:t>: It’s a multi user computer system capable of supporting hundreds of users simultaneously.</w:t>
-      </w:r>
-    </w:p>
-    <w:p>
-      <w:pPr>
-        <w:pStyle w:val="ListParagraph"/>
-        <w:numPr>
-          <w:ilvl w:val="0"/>
-          <w:numId w:val="3"/>
-        </w:numPr>
-        <w:rPr>
-          <w:rFonts w:ascii="Product Sans" w:hAnsi="Product Sans"/>
-          <w:sz w:val="36"/>
-          <w:szCs w:val="36"/>
-        </w:rPr>
-      </w:pPr>
-      <w:r>
-        <w:rPr>
-          <w:rFonts w:ascii="Product Sans" w:hAnsi="Product Sans"/>
-          <w:sz w:val="36"/>
-          <w:szCs w:val="36"/>
-        </w:rPr>
-        <w:t xml:space="preserve">Mainframe computer: </w:t>
-      </w:r>
-      <w:r>
-        <w:rPr>
-          <w:rFonts w:ascii="Product Sans" w:hAnsi="Product Sans"/>
-          <w:sz w:val="36"/>
-          <w:szCs w:val="36"/>
-        </w:rPr>
-        <w:t>I</w:t>
-      </w:r>
-      <w:r>
-        <w:rPr>
-          <w:rFonts w:ascii="Product Sans" w:hAnsi="Product Sans"/>
-          <w:sz w:val="36"/>
-          <w:szCs w:val="36"/>
-        </w:rPr>
-        <w:t>t’s a multi</w:t>
-      </w:r>
-      <w:r>
-        <w:rPr>
-          <w:rFonts w:ascii="Product Sans" w:hAnsi="Product Sans"/>
-          <w:sz w:val="36"/>
-          <w:szCs w:val="36"/>
-        </w:rPr>
-        <w:t>-</w:t>
-      </w:r>
-      <w:r>
-        <w:rPr>
-          <w:rFonts w:ascii="Product Sans" w:hAnsi="Product Sans"/>
-          <w:sz w:val="36"/>
-          <w:szCs w:val="36"/>
-        </w:rPr>
-        <w:t xml:space="preserve">user computer system capable of supporting hundreds of users simultaneously. Software technology is different from </w:t>
-      </w:r>
-      <w:proofErr w:type="gramStart"/>
-      <w:r>
-        <w:rPr>
-          <w:rFonts w:ascii="Product Sans" w:hAnsi="Product Sans"/>
-          <w:sz w:val="36"/>
-          <w:szCs w:val="36"/>
-        </w:rPr>
-        <w:t>mini</w:t>
-      </w:r>
-      <w:r>
-        <w:rPr>
-          <w:rFonts w:ascii="Product Sans" w:hAnsi="Product Sans"/>
-          <w:sz w:val="36"/>
-          <w:szCs w:val="36"/>
-        </w:rPr>
-        <w:t>-</w:t>
-      </w:r>
-      <w:r>
-        <w:rPr>
-          <w:rFonts w:ascii="Product Sans" w:hAnsi="Product Sans"/>
-          <w:sz w:val="36"/>
-          <w:szCs w:val="36"/>
-        </w:rPr>
-        <w:t>computer</w:t>
-      </w:r>
-      <w:proofErr w:type="gramEnd"/>
-      <w:r>
-        <w:rPr>
-          <w:rFonts w:ascii="Product Sans" w:hAnsi="Product Sans"/>
-          <w:sz w:val="36"/>
-          <w:szCs w:val="36"/>
-        </w:rPr>
-        <w:t>.</w:t>
-      </w:r>
-    </w:p>
-    <w:p>
-      <w:pPr>
-        <w:pStyle w:val="ListParagraph"/>
-        <w:numPr>
-          <w:ilvl w:val="0"/>
-          <w:numId w:val="3"/>
-        </w:numPr>
-        <w:rPr>
-          <w:rFonts w:ascii="Product Sans" w:hAnsi="Product Sans"/>
-          <w:sz w:val="36"/>
-          <w:szCs w:val="36"/>
-        </w:rPr>
-      </w:pPr>
-      <w:r>
-        <w:rPr>
-          <w:rFonts w:ascii="Product Sans" w:hAnsi="Product Sans"/>
-          <w:sz w:val="36"/>
-          <w:szCs w:val="36"/>
-        </w:rPr>
-        <w:t>Supercomputer: it’s an extremely fast computer which can execute hundreds of millions of instructions per second.</w:t>
-      </w:r>
-    </w:p>
-    <w:p>
-      <w:pPr>
-        <w:rPr>
-          <w:rFonts w:ascii="Product Sans" w:hAnsi="Product Sans"/>
-          <w:b/>
-          <w:bCs/>
-          <w:i/>
-          <w:iCs/>
-          <w:sz w:val="36"/>
-          <w:szCs w:val="36"/>
-          <w:u w:val="single"/>
-        </w:rPr>
-      </w:pPr>
-      <w:r>
-        <w:rPr>
-          <w:rFonts w:ascii="Product Sans" w:hAnsi="Product Sans"/>
-          <w:b/>
-          <w:bCs/>
-          <w:i/>
-          <w:iCs/>
-          <w:sz w:val="36"/>
-          <w:szCs w:val="36"/>
-          <w:u w:val="single"/>
-        </w:rPr>
         <w:t>Components of a computer system:</w:t>
       </w:r>
     </w:p>
